--- a/lab3/任务书.docx
+++ b/lab3/任务书.docx
@@ -5,1092 +5,14 @@
     <w:p>
       <w:pPr>
         <w:jc w:val="center"/>
-        <w:rPr>
-          <w:b/>
-          <w:color w:val="FF0000"/>
-        </w:rPr>
-      </w:pPr>
+      </w:pPr>
+      <w:bookmarkStart w:id="0" w:name="_GoBack"/>
+      <w:bookmarkEnd w:id="0"/>
       <w:r>
         <w:rPr>
           <w:noProof/>
           <w:szCs w:val="21"/>
         </w:rPr>
-        <w:drawing>
-          <wp:inline distT="0" distB="0" distL="0" distR="0">
-            <wp:extent cx="2647950" cy="447675"/>
-            <wp:effectExtent l="0" t="0" r="0" b="9525"/>
-            <wp:docPr id="1" name="图片 1" descr="说明: 说明: 说明: hust1"/>
-            <wp:cNvGraphicFramePr>
-              <a:graphicFrameLocks xmlns:a="http://schemas.openxmlformats.org/drawingml/2006/main" noChangeAspect="1"/>
-            </wp:cNvGraphicFramePr>
-            <a:graphic xmlns:a="http://schemas.openxmlformats.org/drawingml/2006/main">
-              <a:graphicData uri="http://schemas.openxmlformats.org/drawingml/2006/picture">
-                <pic:pic xmlns:pic="http://schemas.openxmlformats.org/drawingml/2006/picture">
-                  <pic:nvPicPr>
-                    <pic:cNvPr id="0" name="图片 1" descr="说明: 说明: 说明: hust1"/>
-                    <pic:cNvPicPr>
-                      <a:picLocks noChangeAspect="1" noChangeArrowheads="1"/>
-                    </pic:cNvPicPr>
-                  </pic:nvPicPr>
-                  <pic:blipFill>
-                    <a:blip r:embed="rId8">
-                      <a:grayscl/>
-                      <a:biLevel thresh="50000"/>
-                      <a:extLst>
-                        <a:ext uri="{28A0092B-C50C-407E-A947-70E740481C1C}">
-                          <a14:useLocalDpi xmlns:a14="http://schemas.microsoft.com/office/drawing/2010/main" val="0"/>
-                        </a:ext>
-                      </a:extLst>
-                    </a:blip>
-                    <a:srcRect/>
-                    <a:stretch>
-                      <a:fillRect/>
-                    </a:stretch>
-                  </pic:blipFill>
-                  <pic:spPr bwMode="auto">
-                    <a:xfrm>
-                      <a:off x="0" y="0"/>
-                      <a:ext cx="2647950" cy="447675"/>
-                    </a:xfrm>
-                    <a:prstGeom prst="rect">
-                      <a:avLst/>
-                    </a:prstGeom>
-                    <a:noFill/>
-                    <a:ln>
-                      <a:noFill/>
-                    </a:ln>
-                  </pic:spPr>
-                </pic:pic>
-              </a:graphicData>
-            </a:graphic>
-          </wp:inline>
-        </w:drawing>
-      </w:r>
-    </w:p>
-    <w:p>
-      <w:pPr>
-        <w:pStyle w:val="1"/>
-        <w:jc w:val="center"/>
-        <w:rPr>
-          <w:rFonts w:ascii="黑体" w:eastAsia="黑体" w:hAnsi="黑体"/>
-          <w:b w:val="0"/>
-          <w:sz w:val="72"/>
-          <w:szCs w:val="72"/>
-        </w:rPr>
-      </w:pPr>
-      <w:r>
-        <w:rPr>
-          <w:rStyle w:val="10"/>
-          <w:rFonts w:ascii="黑体" w:eastAsia="黑体" w:hAnsi="黑体" w:hint="eastAsia"/>
-          <w:b/>
-          <w:sz w:val="72"/>
-          <w:szCs w:val="72"/>
-        </w:rPr>
-        <w:t>数字逻辑实验报告（</w:t>
-      </w:r>
-      <w:r>
-        <w:rPr>
-          <w:rStyle w:val="10"/>
-          <w:rFonts w:ascii="黑体" w:eastAsia="黑体" w:hAnsi="黑体"/>
-          <w:b/>
-          <w:sz w:val="72"/>
-          <w:szCs w:val="72"/>
-        </w:rPr>
-        <w:t>3</w:t>
-      </w:r>
-      <w:r>
-        <w:rPr>
-          <w:rFonts w:ascii="黑体" w:eastAsia="黑体" w:hAnsi="黑体" w:hint="eastAsia"/>
-          <w:b w:val="0"/>
-          <w:sz w:val="72"/>
-          <w:szCs w:val="72"/>
-        </w:rPr>
-        <w:t>）</w:t>
-      </w:r>
-    </w:p>
-    <w:p/>
-    <w:tbl>
-      <w:tblPr>
-        <w:tblW w:w="0" w:type="auto"/>
-        <w:jc w:val="center"/>
-        <w:tblBorders>
-          <w:top w:val="single" w:sz="4" w:space="0" w:color="auto"/>
-          <w:left w:val="single" w:sz="4" w:space="0" w:color="auto"/>
-          <w:bottom w:val="single" w:sz="4" w:space="0" w:color="auto"/>
-          <w:right w:val="single" w:sz="4" w:space="0" w:color="auto"/>
-          <w:insideH w:val="single" w:sz="4" w:space="0" w:color="auto"/>
-          <w:insideV w:val="single" w:sz="4" w:space="0" w:color="auto"/>
-        </w:tblBorders>
-        <w:tblLook w:val="04A0" w:firstRow="1" w:lastRow="0" w:firstColumn="1" w:lastColumn="0" w:noHBand="0" w:noVBand="1"/>
-      </w:tblPr>
-      <w:tblGrid>
-        <w:gridCol w:w="4633"/>
-        <w:gridCol w:w="1883"/>
-        <w:gridCol w:w="1780"/>
-      </w:tblGrid>
-      <w:tr>
-        <w:trPr>
-          <w:jc w:val="center"/>
-        </w:trPr>
-        <w:tc>
-          <w:tcPr>
-            <w:tcW w:w="8296" w:type="dxa"/>
-            <w:gridSpan w:val="3"/>
-            <w:shd w:val="clear" w:color="auto" w:fill="auto"/>
-          </w:tcPr>
-          <w:p>
-            <w:pPr>
-              <w:ind w:right="960"/>
-              <w:jc w:val="center"/>
-              <w:rPr>
-                <w:rFonts w:asciiTheme="minorEastAsia" w:eastAsiaTheme="minorEastAsia" w:hAnsiTheme="minorEastAsia"/>
-                <w:b/>
-                <w:sz w:val="44"/>
-                <w:szCs w:val="44"/>
-              </w:rPr>
-            </w:pPr>
-            <w:r>
-              <w:rPr>
-                <w:rFonts w:asciiTheme="minorEastAsia" w:eastAsiaTheme="minorEastAsia" w:hAnsiTheme="minorEastAsia" w:hint="eastAsia"/>
-                <w:b/>
-                <w:sz w:val="44"/>
-                <w:szCs w:val="44"/>
-              </w:rPr>
-              <w:t>数字逻辑实验</w:t>
-            </w:r>
-            <w:r>
-              <w:rPr>
-                <w:rFonts w:asciiTheme="minorEastAsia" w:eastAsiaTheme="minorEastAsia" w:hAnsiTheme="minorEastAsia"/>
-                <w:b/>
-                <w:sz w:val="44"/>
-                <w:szCs w:val="44"/>
-              </w:rPr>
-              <w:t>3</w:t>
-            </w:r>
-          </w:p>
-        </w:tc>
-      </w:tr>
-      <w:tr>
-        <w:trPr>
-          <w:jc w:val="center"/>
-        </w:trPr>
-        <w:tc>
-          <w:tcPr>
-            <w:tcW w:w="4633" w:type="dxa"/>
-            <w:shd w:val="clear" w:color="auto" w:fill="auto"/>
-          </w:tcPr>
-          <w:p>
-            <w:pPr>
-              <w:ind w:right="-90"/>
-              <w:jc w:val="center"/>
-              <w:rPr>
-                <w:rFonts w:asciiTheme="minorEastAsia" w:eastAsiaTheme="minorEastAsia" w:hAnsiTheme="minorEastAsia"/>
-                <w:b/>
-                <w:sz w:val="36"/>
-                <w:szCs w:val="36"/>
-              </w:rPr>
-            </w:pPr>
-            <w:r>
-              <w:rPr>
-                <w:rFonts w:asciiTheme="minorEastAsia" w:eastAsiaTheme="minorEastAsia" w:hAnsiTheme="minorEastAsia" w:hint="eastAsia"/>
-                <w:b/>
-                <w:sz w:val="36"/>
-                <w:szCs w:val="36"/>
-              </w:rPr>
-              <w:t>多功能</w:t>
-            </w:r>
-            <w:r>
-              <w:rPr>
-                <w:rFonts w:asciiTheme="minorEastAsia" w:eastAsiaTheme="minorEastAsia" w:hAnsiTheme="minorEastAsia" w:hint="eastAsia"/>
-                <w:b/>
-                <w:sz w:val="36"/>
-                <w:szCs w:val="36"/>
-              </w:rPr>
-              <w:t>电子钟</w:t>
-            </w:r>
-            <w:r>
-              <w:rPr>
-                <w:rFonts w:asciiTheme="minorEastAsia" w:eastAsiaTheme="minorEastAsia" w:hAnsiTheme="minorEastAsia" w:hint="eastAsia"/>
-                <w:b/>
-                <w:sz w:val="36"/>
-                <w:szCs w:val="36"/>
-              </w:rPr>
-              <w:t>系统</w:t>
-            </w:r>
-            <w:r>
-              <w:rPr>
-                <w:rFonts w:asciiTheme="minorEastAsia" w:eastAsiaTheme="minorEastAsia" w:hAnsiTheme="minorEastAsia" w:hint="eastAsia"/>
-                <w:b/>
-                <w:sz w:val="36"/>
-                <w:szCs w:val="36"/>
-              </w:rPr>
-              <w:t>设计</w:t>
-            </w:r>
-          </w:p>
-        </w:tc>
-        <w:tc>
-          <w:tcPr>
-            <w:tcW w:w="1883" w:type="dxa"/>
-            <w:shd w:val="clear" w:color="auto" w:fill="auto"/>
-          </w:tcPr>
-          <w:p>
-            <w:pPr>
-              <w:ind w:right="-58"/>
-              <w:jc w:val="center"/>
-              <w:rPr>
-                <w:rFonts w:asciiTheme="minorEastAsia" w:eastAsiaTheme="minorEastAsia" w:hAnsiTheme="minorEastAsia"/>
-                <w:b/>
-                <w:sz w:val="28"/>
-                <w:szCs w:val="28"/>
-              </w:rPr>
-            </w:pPr>
-            <w:r>
-              <w:rPr>
-                <w:rFonts w:asciiTheme="minorEastAsia" w:eastAsiaTheme="minorEastAsia" w:hAnsiTheme="minorEastAsia" w:hint="eastAsia"/>
-                <w:b/>
-                <w:sz w:val="28"/>
-                <w:szCs w:val="28"/>
-              </w:rPr>
-              <w:t>成绩</w:t>
-            </w:r>
-          </w:p>
-        </w:tc>
-        <w:tc>
-          <w:tcPr>
-            <w:tcW w:w="1780" w:type="dxa"/>
-          </w:tcPr>
-          <w:p>
-            <w:pPr>
-              <w:ind w:right="-58"/>
-              <w:jc w:val="center"/>
-              <w:rPr>
-                <w:rFonts w:asciiTheme="minorEastAsia" w:eastAsiaTheme="minorEastAsia" w:hAnsiTheme="minorEastAsia"/>
-                <w:b/>
-                <w:sz w:val="28"/>
-                <w:szCs w:val="28"/>
-              </w:rPr>
-            </w:pPr>
-          </w:p>
-        </w:tc>
-      </w:tr>
-    </w:tbl>
-    <w:p>
-      <w:pPr>
-        <w:ind w:right="960"/>
-        <w:rPr>
-          <w:rFonts w:ascii="楷体_GB2312" w:eastAsia="楷体_GB2312"/>
-          <w:b/>
-          <w:sz w:val="24"/>
-        </w:rPr>
-      </w:pPr>
-      <w:r>
-        <w:rPr>
-          <w:noProof/>
-        </w:rPr>
-        <mc:AlternateContent>
-          <mc:Choice Requires="wps">
-            <w:drawing>
-              <wp:anchor distT="45720" distB="45720" distL="114300" distR="114300" simplePos="0" relativeHeight="251669504" behindDoc="0" locked="0" layoutInCell="1" allowOverlap="1">
-                <wp:simplePos x="0" y="0"/>
-                <wp:positionH relativeFrom="column">
-                  <wp:posOffset>19050</wp:posOffset>
-                </wp:positionH>
-                <wp:positionV relativeFrom="paragraph">
-                  <wp:posOffset>356870</wp:posOffset>
-                </wp:positionV>
-                <wp:extent cx="5270500" cy="2164080"/>
-                <wp:effectExtent l="0" t="0" r="25400" b="26670"/>
-                <wp:wrapSquare wrapText="bothSides"/>
-                <wp:docPr id="3" name="文本框 3"/>
-                <wp:cNvGraphicFramePr>
-                  <a:graphicFrameLocks xmlns:a="http://schemas.openxmlformats.org/drawingml/2006/main"/>
-                </wp:cNvGraphicFramePr>
-                <a:graphic xmlns:a="http://schemas.openxmlformats.org/drawingml/2006/main">
-                  <a:graphicData uri="http://schemas.microsoft.com/office/word/2010/wordprocessingShape">
-                    <wps:wsp>
-                      <wps:cNvSpPr txBox="1">
-                        <a:spLocks noChangeArrowheads="1"/>
-                      </wps:cNvSpPr>
-                      <wps:spPr bwMode="auto">
-                        <a:xfrm>
-                          <a:off x="0" y="0"/>
-                          <a:ext cx="5270500" cy="2164080"/>
-                        </a:xfrm>
-                        <a:prstGeom prst="rect">
-                          <a:avLst/>
-                        </a:prstGeom>
-                        <a:solidFill>
-                          <a:srgbClr val="FFFFFF"/>
-                        </a:solidFill>
-                        <a:ln w="9525">
-                          <a:solidFill>
-                            <a:srgbClr val="000000"/>
-                          </a:solidFill>
-                          <a:miter lim="800000"/>
-                          <a:headEnd/>
-                          <a:tailEnd/>
-                        </a:ln>
-                      </wps:spPr>
-                      <wps:txbx>
-                        <w:txbxContent>
-                          <w:p>
-                            <w:pPr>
-                              <w:rPr>
-                                <w:sz w:val="24"/>
-                              </w:rPr>
-                            </w:pPr>
-                            <w:r>
-                              <w:rPr>
-                                <w:sz w:val="24"/>
-                              </w:rPr>
-                              <w:t>评语：</w:t>
-                            </w:r>
-                            <w:r>
-                              <w:rPr>
-                                <w:rFonts w:hint="eastAsia"/>
-                                <w:sz w:val="24"/>
-                              </w:rPr>
-                              <w:t>（包含</w:t>
-                            </w:r>
-                            <w:r>
-                              <w:rPr>
-                                <w:sz w:val="24"/>
-                              </w:rPr>
-                              <w:t>：</w:t>
-                            </w:r>
-                            <w:r>
-                              <w:rPr>
-                                <w:rFonts w:hint="eastAsia"/>
-                                <w:sz w:val="24"/>
-                              </w:rPr>
-                              <w:t>预习</w:t>
-                            </w:r>
-                            <w:r>
-                              <w:rPr>
-                                <w:sz w:val="24"/>
-                              </w:rPr>
-                              <w:t>报告</w:t>
-                            </w:r>
-                            <w:r>
-                              <w:rPr>
-                                <w:rFonts w:hint="eastAsia"/>
-                                <w:sz w:val="24"/>
-                              </w:rPr>
-                              <w:t>内容、实验过程</w:t>
-                            </w:r>
-                            <w:r>
-                              <w:rPr>
-                                <w:sz w:val="24"/>
-                              </w:rPr>
-                              <w:t>、实验结果及分析</w:t>
-                            </w:r>
-                            <w:r>
-                              <w:rPr>
-                                <w:rFonts w:hint="eastAsia"/>
-                                <w:sz w:val="24"/>
-                              </w:rPr>
-                              <w:t>）</w:t>
-                            </w:r>
-                          </w:p>
-                          <w:p/>
-                          <w:p/>
-                          <w:p/>
-                          <w:p/>
-                          <w:p/>
-                          <w:p/>
-                          <w:p>
-                            <w:pPr>
-                              <w:ind w:firstLineChars="2700" w:firstLine="6480"/>
-                              <w:rPr>
-                                <w:sz w:val="24"/>
-                              </w:rPr>
-                            </w:pPr>
-                          </w:p>
-                          <w:p>
-                            <w:pPr>
-                              <w:ind w:firstLineChars="2700" w:firstLine="6480"/>
-                              <w:rPr>
-                                <w:sz w:val="24"/>
-                              </w:rPr>
-                            </w:pPr>
-                          </w:p>
-                          <w:p>
-                            <w:pPr>
-                              <w:ind w:firstLineChars="2200" w:firstLine="5280"/>
-                              <w:rPr>
-                                <w:sz w:val="24"/>
-                              </w:rPr>
-                            </w:pPr>
-                            <w:r>
-                              <w:rPr>
-                                <w:rFonts w:hint="eastAsia"/>
-                                <w:sz w:val="24"/>
-                              </w:rPr>
-                              <w:t>教师</w:t>
-                            </w:r>
-                            <w:r>
-                              <w:rPr>
-                                <w:sz w:val="24"/>
-                              </w:rPr>
-                              <w:t>签名</w:t>
-                            </w:r>
-                          </w:p>
-                        </w:txbxContent>
-                      </wps:txbx>
-                      <wps:bodyPr rot="0" vert="horz" wrap="square" lIns="91440" tIns="45720" rIns="91440" bIns="45720" anchor="t" anchorCtr="0" upright="1">
-                        <a:noAutofit/>
-                      </wps:bodyPr>
-                    </wps:wsp>
-                  </a:graphicData>
-                </a:graphic>
-                <wp14:sizeRelH relativeFrom="margin">
-                  <wp14:pctWidth>0</wp14:pctWidth>
-                </wp14:sizeRelH>
-                <wp14:sizeRelV relativeFrom="margin">
-                  <wp14:pctHeight>0</wp14:pctHeight>
-                </wp14:sizeRelV>
-              </wp:anchor>
-            </w:drawing>
-          </mc:Choice>
-          <mc:Fallback>
-            <w:pict>
-              <v:shapetype id="_x0000_t202" coordsize="21600,21600" o:spt="202" path="m,l,21600r21600,l21600,xe">
-                <v:stroke joinstyle="miter"/>
-                <v:path gradientshapeok="t" o:connecttype="rect"/>
-              </v:shapetype>
-              <v:shape id="文本框 3" o:spid="_x0000_s1026" type="#_x0000_t202" style="position:absolute;left:0;text-align:left;margin-left:1.5pt;margin-top:28.1pt;width:415pt;height:170.4pt;z-index:251669504;visibility:visible;mso-wrap-style:square;mso-width-percent:0;mso-height-percent:0;mso-wrap-distance-left:9pt;mso-wrap-distance-top:3.6pt;mso-wrap-distance-right:9pt;mso-wrap-distance-bottom:3.6pt;mso-position-horizontal:absolute;mso-position-horizontal-relative:text;mso-position-vertical:absolute;mso-position-vertical-relative:text;mso-width-percent:0;mso-height-percent:0;mso-width-relative:margin;mso-height-relative:margin;v-text-anchor:top" o:gfxdata="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">
-                <v:textbox>
-                  <w:txbxContent>
-                    <w:p>
-                      <w:pPr>
-                        <w:rPr>
-                          <w:sz w:val="24"/>
-                        </w:rPr>
-                      </w:pPr>
-                      <w:r>
-                        <w:rPr>
-                          <w:sz w:val="24"/>
-                        </w:rPr>
-                        <w:t>评语：</w:t>
-                      </w:r>
-                      <w:r>
-                        <w:rPr>
-                          <w:rFonts w:hint="eastAsia"/>
-                          <w:sz w:val="24"/>
-                        </w:rPr>
-                        <w:t>（包含</w:t>
-                      </w:r>
-                      <w:r>
-                        <w:rPr>
-                          <w:sz w:val="24"/>
-                        </w:rPr>
-                        <w:t>：</w:t>
-                      </w:r>
-                      <w:r>
-                        <w:rPr>
-                          <w:rFonts w:hint="eastAsia"/>
-                          <w:sz w:val="24"/>
-                        </w:rPr>
-                        <w:t>预习</w:t>
-                      </w:r>
-                      <w:r>
-                        <w:rPr>
-                          <w:sz w:val="24"/>
-                        </w:rPr>
-                        <w:t>报告</w:t>
-                      </w:r>
-                      <w:r>
-                        <w:rPr>
-                          <w:rFonts w:hint="eastAsia"/>
-                          <w:sz w:val="24"/>
-                        </w:rPr>
-                        <w:t>内容、实验过程</w:t>
-                      </w:r>
-                      <w:r>
-                        <w:rPr>
-                          <w:sz w:val="24"/>
-                        </w:rPr>
-                        <w:t>、实验结果及分析</w:t>
-                      </w:r>
-                      <w:r>
-                        <w:rPr>
-                          <w:rFonts w:hint="eastAsia"/>
-                          <w:sz w:val="24"/>
-                        </w:rPr>
-                        <w:t>）</w:t>
-                      </w:r>
-                    </w:p>
-                    <w:p/>
-                    <w:p/>
-                    <w:p/>
-                    <w:p/>
-                    <w:p/>
-                    <w:p/>
-                    <w:p>
-                      <w:pPr>
-                        <w:ind w:firstLineChars="2700" w:firstLine="6480"/>
-                        <w:rPr>
-                          <w:sz w:val="24"/>
-                        </w:rPr>
-                      </w:pPr>
-                    </w:p>
-                    <w:p>
-                      <w:pPr>
-                        <w:ind w:firstLineChars="2700" w:firstLine="6480"/>
-                        <w:rPr>
-                          <w:sz w:val="24"/>
-                        </w:rPr>
-                      </w:pPr>
-                    </w:p>
-                    <w:p>
-                      <w:pPr>
-                        <w:ind w:firstLineChars="2200" w:firstLine="5280"/>
-                        <w:rPr>
-                          <w:sz w:val="24"/>
-                        </w:rPr>
-                      </w:pPr>
-                      <w:r>
-                        <w:rPr>
-                          <w:rFonts w:hint="eastAsia"/>
-                          <w:sz w:val="24"/>
-                        </w:rPr>
-                        <w:t>教师</w:t>
-                      </w:r>
-                      <w:r>
-                        <w:rPr>
-                          <w:sz w:val="24"/>
-                        </w:rPr>
-                        <w:t>签名</w:t>
-                      </w:r>
-                    </w:p>
-                  </w:txbxContent>
-                </v:textbox>
-                <w10:wrap type="square"/>
-              </v:shape>
-            </w:pict>
-          </mc:Fallback>
-        </mc:AlternateContent>
-      </w:r>
-    </w:p>
-    <w:p>
-      <w:pPr>
-        <w:ind w:firstLineChars="642" w:firstLine="1805"/>
-        <w:rPr>
-          <w:b/>
-          <w:sz w:val="28"/>
-          <w:szCs w:val="28"/>
-        </w:rPr>
-      </w:pPr>
-    </w:p>
-    <w:p>
-      <w:pPr>
-        <w:ind w:firstLineChars="642" w:firstLine="1805"/>
-        <w:rPr>
-          <w:b/>
-          <w:sz w:val="28"/>
-          <w:szCs w:val="28"/>
-        </w:rPr>
-      </w:pPr>
-    </w:p>
-    <w:p>
-      <w:pPr>
-        <w:ind w:firstLineChars="642" w:firstLine="1805"/>
-        <w:rPr>
-          <w:b/>
-          <w:sz w:val="28"/>
-          <w:szCs w:val="28"/>
-          <w:u w:val="single"/>
-        </w:rPr>
-      </w:pPr>
-      <w:r>
-        <w:rPr>
-          <w:rFonts w:hint="eastAsia"/>
-          <w:b/>
-          <w:sz w:val="28"/>
-          <w:szCs w:val="28"/>
-        </w:rPr>
-        <w:t>姓</w:t>
-      </w:r>
-      <w:r>
-        <w:rPr>
-          <w:rFonts w:hint="eastAsia"/>
-          <w:b/>
-          <w:sz w:val="28"/>
-          <w:szCs w:val="28"/>
-        </w:rPr>
-        <w:t xml:space="preserve">        </w:t>
-      </w:r>
-      <w:r>
-        <w:rPr>
-          <w:rFonts w:hint="eastAsia"/>
-          <w:b/>
-          <w:sz w:val="28"/>
-          <w:szCs w:val="28"/>
-        </w:rPr>
-        <w:t>名：</w:t>
-      </w:r>
-      <w:r>
-        <w:rPr>
-          <w:rFonts w:hint="eastAsia"/>
-          <w:b/>
-          <w:sz w:val="28"/>
-          <w:szCs w:val="28"/>
-          <w:u w:val="single"/>
-        </w:rPr>
-        <w:t xml:space="preserve">    </w:t>
-      </w:r>
-      <w:r>
-        <w:rPr>
-          <w:b/>
-          <w:sz w:val="28"/>
-          <w:szCs w:val="28"/>
-          <w:u w:val="single"/>
-        </w:rPr>
-        <w:t xml:space="preserve"> </w:t>
-      </w:r>
-      <w:r>
-        <w:rPr>
-          <w:rFonts w:hint="eastAsia"/>
-          <w:b/>
-          <w:sz w:val="28"/>
-          <w:szCs w:val="28"/>
-          <w:u w:val="single"/>
-        </w:rPr>
-        <w:t xml:space="preserve">  </w:t>
-      </w:r>
-      <w:r>
-        <w:rPr>
-          <w:rFonts w:hint="eastAsia"/>
-          <w:b/>
-          <w:sz w:val="28"/>
-          <w:szCs w:val="28"/>
-          <w:u w:val="single"/>
-        </w:rPr>
-        <w:t>丁文隆</w:t>
-      </w:r>
-      <w:r>
-        <w:rPr>
-          <w:rFonts w:hint="eastAsia"/>
-          <w:b/>
-          <w:sz w:val="28"/>
-          <w:szCs w:val="28"/>
-          <w:u w:val="single"/>
-        </w:rPr>
-        <w:t xml:space="preserve">         </w:t>
-      </w:r>
-    </w:p>
-    <w:p>
-      <w:pPr>
-        <w:ind w:firstLineChars="642" w:firstLine="1805"/>
-        <w:rPr>
-          <w:b/>
-          <w:sz w:val="28"/>
-          <w:szCs w:val="28"/>
-          <w:u w:val="single"/>
-        </w:rPr>
-      </w:pPr>
-      <w:r>
-        <w:rPr>
-          <w:rFonts w:hint="eastAsia"/>
-          <w:b/>
-          <w:sz w:val="28"/>
-          <w:szCs w:val="28"/>
-        </w:rPr>
-        <w:t>学</w:t>
-      </w:r>
-      <w:r>
-        <w:rPr>
-          <w:rFonts w:hint="eastAsia"/>
-          <w:b/>
-          <w:sz w:val="28"/>
-          <w:szCs w:val="28"/>
-        </w:rPr>
-        <w:t xml:space="preserve">        </w:t>
-      </w:r>
-      <w:r>
-        <w:rPr>
-          <w:rFonts w:hint="eastAsia"/>
-          <w:b/>
-          <w:sz w:val="28"/>
-          <w:szCs w:val="28"/>
-        </w:rPr>
-        <w:t>号：</w:t>
-      </w:r>
-      <w:r>
-        <w:rPr>
-          <w:rFonts w:hint="eastAsia"/>
-          <w:b/>
-          <w:sz w:val="28"/>
-          <w:szCs w:val="28"/>
-          <w:u w:val="single"/>
-        </w:rPr>
-        <w:t xml:space="preserve">  </w:t>
-      </w:r>
-      <w:r>
-        <w:rPr>
-          <w:b/>
-          <w:sz w:val="28"/>
-          <w:szCs w:val="28"/>
-          <w:u w:val="single"/>
-        </w:rPr>
-        <w:t xml:space="preserve">  </w:t>
-      </w:r>
-      <w:r>
-        <w:rPr>
-          <w:rFonts w:hint="eastAsia"/>
-          <w:b/>
-          <w:sz w:val="28"/>
-          <w:szCs w:val="28"/>
-          <w:u w:val="single"/>
-        </w:rPr>
-        <w:t xml:space="preserve"> </w:t>
-      </w:r>
-      <w:r>
-        <w:rPr>
-          <w:b/>
-          <w:sz w:val="28"/>
-          <w:szCs w:val="28"/>
-          <w:u w:val="single"/>
-        </w:rPr>
-        <w:t>U201714850</w:t>
-      </w:r>
-      <w:r>
-        <w:rPr>
-          <w:rFonts w:hint="eastAsia"/>
-          <w:b/>
-          <w:sz w:val="28"/>
-          <w:szCs w:val="28"/>
-          <w:u w:val="single"/>
-        </w:rPr>
-        <w:t xml:space="preserve"> </w:t>
-      </w:r>
-      <w:r>
-        <w:rPr>
-          <w:b/>
-          <w:sz w:val="28"/>
-          <w:szCs w:val="28"/>
-          <w:u w:val="single"/>
-        </w:rPr>
-        <w:t xml:space="preserve"> </w:t>
-      </w:r>
-      <w:r>
-        <w:rPr>
-          <w:rFonts w:hint="eastAsia"/>
-          <w:b/>
-          <w:sz w:val="28"/>
-          <w:szCs w:val="28"/>
-          <w:u w:val="single"/>
-        </w:rPr>
-        <w:t xml:space="preserve">     </w:t>
-      </w:r>
-    </w:p>
-    <w:p>
-      <w:pPr>
-        <w:ind w:firstLineChars="642" w:firstLine="1805"/>
-        <w:rPr>
-          <w:b/>
-          <w:sz w:val="28"/>
-          <w:szCs w:val="28"/>
-          <w:u w:val="single"/>
-        </w:rPr>
-      </w:pPr>
-      <w:r>
-        <w:rPr>
-          <w:rFonts w:hint="eastAsia"/>
-          <w:b/>
-          <w:sz w:val="28"/>
-          <w:szCs w:val="28"/>
-        </w:rPr>
-        <w:t>班</w:t>
-      </w:r>
-      <w:r>
-        <w:rPr>
-          <w:rFonts w:hint="eastAsia"/>
-          <w:b/>
-          <w:sz w:val="28"/>
-          <w:szCs w:val="28"/>
-        </w:rPr>
-        <w:t xml:space="preserve">        </w:t>
-      </w:r>
-      <w:r>
-        <w:rPr>
-          <w:rFonts w:hint="eastAsia"/>
-          <w:b/>
-          <w:sz w:val="28"/>
-          <w:szCs w:val="28"/>
-        </w:rPr>
-        <w:t>级：</w:t>
-      </w:r>
-      <w:r>
-        <w:rPr>
-          <w:rFonts w:hint="eastAsia"/>
-          <w:b/>
-          <w:sz w:val="28"/>
-          <w:szCs w:val="28"/>
-          <w:u w:val="single"/>
-        </w:rPr>
-        <w:t xml:space="preserve">   </w:t>
-      </w:r>
-      <w:r>
-        <w:rPr>
-          <w:b/>
-          <w:sz w:val="28"/>
-          <w:szCs w:val="28"/>
-          <w:u w:val="single"/>
-        </w:rPr>
-        <w:t xml:space="preserve">   ACM1701</w:t>
-      </w:r>
-      <w:r>
-        <w:rPr>
-          <w:rFonts w:hint="eastAsia"/>
-          <w:b/>
-          <w:sz w:val="28"/>
-          <w:szCs w:val="28"/>
-          <w:u w:val="single"/>
-        </w:rPr>
-        <w:t xml:space="preserve">        </w:t>
-      </w:r>
-    </w:p>
-    <w:p>
-      <w:pPr>
-        <w:ind w:firstLineChars="642" w:firstLine="1805"/>
-        <w:rPr>
-          <w:b/>
-          <w:sz w:val="28"/>
-          <w:szCs w:val="28"/>
-          <w:u w:val="single"/>
-        </w:rPr>
-      </w:pPr>
-      <w:r>
-        <w:rPr>
-          <w:rFonts w:hint="eastAsia"/>
-          <w:b/>
-          <w:sz w:val="28"/>
-          <w:szCs w:val="28"/>
-        </w:rPr>
-        <w:t>指</w:t>
-      </w:r>
-      <w:r>
-        <w:rPr>
-          <w:rFonts w:hint="eastAsia"/>
-          <w:b/>
-          <w:sz w:val="36"/>
-          <w:szCs w:val="36"/>
-        </w:rPr>
-        <w:t xml:space="preserve"> </w:t>
-      </w:r>
-      <w:r>
-        <w:rPr>
-          <w:rFonts w:hint="eastAsia"/>
-          <w:b/>
-          <w:sz w:val="28"/>
-          <w:szCs w:val="28"/>
-        </w:rPr>
-        <w:t>导</w:t>
-      </w:r>
-      <w:r>
-        <w:rPr>
-          <w:rFonts w:hint="eastAsia"/>
-          <w:b/>
-          <w:sz w:val="36"/>
-          <w:szCs w:val="36"/>
-        </w:rPr>
-        <w:t xml:space="preserve"> </w:t>
-      </w:r>
-      <w:r>
-        <w:rPr>
-          <w:rFonts w:hint="eastAsia"/>
-          <w:b/>
-          <w:sz w:val="28"/>
-          <w:szCs w:val="28"/>
-        </w:rPr>
-        <w:t>教</w:t>
-      </w:r>
-      <w:r>
-        <w:rPr>
-          <w:rFonts w:hint="eastAsia"/>
-          <w:b/>
-          <w:sz w:val="36"/>
-          <w:szCs w:val="36"/>
-        </w:rPr>
-        <w:t xml:space="preserve"> </w:t>
-      </w:r>
-      <w:r>
-        <w:rPr>
-          <w:rFonts w:hint="eastAsia"/>
-          <w:b/>
-          <w:sz w:val="28"/>
-          <w:szCs w:val="28"/>
-        </w:rPr>
-        <w:t>师：</w:t>
-      </w:r>
-      <w:r>
-        <w:rPr>
-          <w:rFonts w:hint="eastAsia"/>
-          <w:b/>
-          <w:sz w:val="28"/>
-          <w:szCs w:val="28"/>
-          <w:u w:val="single"/>
-        </w:rPr>
-        <w:t xml:space="preserve">    </w:t>
-      </w:r>
-      <w:r>
-        <w:rPr>
-          <w:b/>
-          <w:sz w:val="28"/>
-          <w:szCs w:val="28"/>
-          <w:u w:val="single"/>
-        </w:rPr>
-        <w:t xml:space="preserve">   </w:t>
-      </w:r>
-      <w:r>
-        <w:rPr>
-          <w:rFonts w:hint="eastAsia"/>
-          <w:b/>
-          <w:sz w:val="28"/>
-          <w:szCs w:val="28"/>
-          <w:u w:val="single"/>
-        </w:rPr>
-        <w:t>赵贻竹</w:t>
-      </w:r>
-      <w:r>
-        <w:rPr>
-          <w:rFonts w:hint="eastAsia"/>
-          <w:b/>
-          <w:sz w:val="28"/>
-          <w:szCs w:val="28"/>
-          <w:u w:val="single"/>
-        </w:rPr>
-        <w:t xml:space="preserve">          </w:t>
-      </w:r>
-    </w:p>
-    <w:p/>
-    <w:p>
-      <w:pPr>
-        <w:jc w:val="center"/>
-        <w:rPr>
-          <w:b/>
-          <w:sz w:val="28"/>
-          <w:szCs w:val="28"/>
-        </w:rPr>
-      </w:pPr>
-      <w:r>
-        <w:rPr>
-          <w:rFonts w:hint="eastAsia"/>
-          <w:b/>
-          <w:sz w:val="28"/>
-          <w:szCs w:val="28"/>
-        </w:rPr>
-        <w:t>计算机科学与技术学院</w:t>
-      </w:r>
-    </w:p>
-    <w:p>
-      <w:pPr>
-        <w:jc w:val="center"/>
-        <w:rPr>
-          <w:rFonts w:ascii="楷体_GB2312" w:eastAsia="楷体_GB2312"/>
-          <w:b/>
-          <w:sz w:val="24"/>
-        </w:rPr>
-      </w:pPr>
-      <w:r>
-        <w:rPr>
-          <w:rFonts w:hint="eastAsia"/>
-          <w:b/>
-          <w:sz w:val="28"/>
-          <w:szCs w:val="28"/>
-        </w:rPr>
-        <w:t>20</w:t>
-      </w:r>
-      <w:r>
-        <w:rPr>
-          <w:b/>
-          <w:sz w:val="28"/>
-          <w:szCs w:val="28"/>
-        </w:rPr>
-        <w:t>19</w:t>
-      </w:r>
-      <w:r>
-        <w:rPr>
-          <w:rFonts w:hint="eastAsia"/>
-          <w:b/>
-          <w:sz w:val="28"/>
-          <w:szCs w:val="28"/>
-        </w:rPr>
-        <w:t xml:space="preserve"> </w:t>
-      </w:r>
-      <w:r>
-        <w:rPr>
-          <w:rFonts w:hint="eastAsia"/>
-          <w:b/>
-          <w:sz w:val="28"/>
-          <w:szCs w:val="28"/>
-        </w:rPr>
-        <w:t>年</w:t>
-      </w:r>
-      <w:r>
-        <w:rPr>
-          <w:rFonts w:hint="eastAsia"/>
-          <w:b/>
-          <w:sz w:val="28"/>
-          <w:szCs w:val="28"/>
-        </w:rPr>
-        <w:t xml:space="preserve"> </w:t>
-      </w:r>
-      <w:r>
-        <w:rPr>
-          <w:b/>
-          <w:sz w:val="28"/>
-          <w:szCs w:val="28"/>
-        </w:rPr>
-        <w:t>5</w:t>
-      </w:r>
-      <w:r>
-        <w:rPr>
-          <w:rFonts w:hint="eastAsia"/>
-          <w:b/>
-          <w:sz w:val="28"/>
-          <w:szCs w:val="28"/>
-        </w:rPr>
-        <w:t>月</w:t>
-      </w:r>
-      <w:r>
-        <w:rPr>
-          <w:rFonts w:hint="eastAsia"/>
-          <w:b/>
-          <w:sz w:val="28"/>
-          <w:szCs w:val="28"/>
-        </w:rPr>
-        <w:t xml:space="preserve"> </w:t>
-      </w:r>
-      <w:r>
-        <w:rPr>
-          <w:b/>
-          <w:sz w:val="28"/>
-          <w:szCs w:val="28"/>
-        </w:rPr>
-        <w:t>7</w:t>
-      </w:r>
-      <w:r>
-        <w:rPr>
-          <w:rFonts w:hint="eastAsia"/>
-          <w:b/>
-          <w:sz w:val="28"/>
-          <w:szCs w:val="28"/>
-        </w:rPr>
-        <w:t>日</w:t>
-      </w:r>
-    </w:p>
-    <w:p>
-      <w:pPr>
-        <w:jc w:val="center"/>
-      </w:pPr>
-      <w:r>
-        <w:rPr>
-          <w:noProof/>
-          <w:szCs w:val="21"/>
-        </w:rPr>
-        <w:lastRenderedPageBreak/>
         <w:drawing>
           <wp:inline distT="0" distB="0" distL="0" distR="0">
             <wp:extent cx="2647950" cy="446405"/>
@@ -3766,15 +2688,19 @@
           </mc:Choice>
           <mc:Fallback>
             <w:pict>
-              <v:group id="组合 56" o:spid="_x0000_s1027" style="width:345.15pt;height:131.4pt;mso-position-horizontal-relative:char;mso-position-vertical-relative:line" coordorigin="38" coordsize="37593,12355" o:gfxdata="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">
-                <v:group id="组合 22" o:spid="_x0000_s1028" style="position:absolute;left:20429;top:57;width:9723;height:3107" coordsize="9722,3106" o:gfxdata="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">
-                  <v:line id="直接连接符 27" o:spid="_x0000_s1029" style="position:absolute;visibility:visible;mso-wrap-style:square" from="9722,115" to="9722,3106" o:connectortype="straight" o:gfxdata="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" strokecolor="black [3213]" strokeweight="1pt"/>
-                  <v:line id="直接连接符 28" o:spid="_x0000_s1030" style="position:absolute;visibility:visible;mso-wrap-style:square" from="6192,0" to="6192,2990" o:connectortype="straight" o:gfxdata="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" strokecolor="black [3213]" strokeweight="1pt"/>
-                  <v:line id="直接连接符 29" o:spid="_x0000_s1031" style="position:absolute;visibility:visible;mso-wrap-style:square" from="3356,57" to="3356,3048" o:connectortype="straight" o:gfxdata="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" strokecolor="black [3213]" strokeweight="1pt"/>
-                  <v:line id="直接连接符 30" o:spid="_x0000_s1032" style="position:absolute;visibility:visible;mso-wrap-style:square" from="0,115" to="0,3106" o:connectortype="straight" o:gfxdata="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" strokecolor="black [3213]" strokeweight="1pt"/>
+              <v:group id="组合 56" o:spid="_x0000_s1026" style="width:345.15pt;height:131.4pt;mso-position-horizontal-relative:char;mso-position-vertical-relative:line" coordorigin="38" coordsize="37593,12355" o:gfxdata="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">
+                <v:group id="组合 22" o:spid="_x0000_s1027" style="position:absolute;left:20429;top:57;width:9723;height:3107" coordsize="9722,3106" o:gfxdata="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">
+                  <v:line id="直接连接符 27" o:spid="_x0000_s1028" style="position:absolute;visibility:visible;mso-wrap-style:square" from="9722,115" to="9722,3106" o:connectortype="straight" o:gfxdata="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" strokecolor="black [3213]" strokeweight="1pt"/>
+                  <v:line id="直接连接符 28" o:spid="_x0000_s1029" style="position:absolute;visibility:visible;mso-wrap-style:square" from="6192,0" to="6192,2990" o:connectortype="straight" o:gfxdata="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" strokecolor="black [3213]" strokeweight="1pt"/>
+                  <v:line id="直接连接符 29" o:spid="_x0000_s1030" style="position:absolute;visibility:visible;mso-wrap-style:square" from="3356,57" to="3356,3048" o:connectortype="straight" o:gfxdata="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" strokecolor="black [3213]" strokeweight="1pt"/>
+                  <v:line id="直接连接符 30" o:spid="_x0000_s1031" style="position:absolute;visibility:visible;mso-wrap-style:square" from="0,115" to="0,3106" o:connectortype="straight" o:gfxdata="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" strokecolor="black [3213]" strokeweight="1pt"/>
                 </v:group>
-                <v:group id="组合 21" o:spid="_x0000_s1033" style="position:absolute;left:38;top:3067;width:37593;height:9288" coordorigin="38" coordsize="37593,9288" o:gfxdata="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">
-                  <v:shape id="文本框 2" o:spid="_x0000_s1034" type="#_x0000_t202" style="position:absolute;left:3530;width:30615;height:9288;visibility:visible;mso-wrap-style:square;v-text-anchor:top" o:gfxdata="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">
+                <v:group id="组合 21" o:spid="_x0000_s1032" style="position:absolute;left:38;top:3067;width:37593;height:9288" coordorigin="38" coordsize="37593,9288" o:gfxdata="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">
+                  <v:shapetype id="_x0000_t202" coordsize="21600,21600" o:spt="202" path="m,l,21600r21600,l21600,xe">
+                    <v:stroke joinstyle="miter"/>
+                    <v:path gradientshapeok="t" o:connecttype="rect"/>
+                  </v:shapetype>
+                  <v:shape id="文本框 2" o:spid="_x0000_s1033" type="#_x0000_t202" style="position:absolute;left:3530;width:30615;height:9288;visibility:visible;mso-wrap-style:square;v-text-anchor:top" o:gfxdata="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">
                     <v:textbox>
                       <w:txbxContent>
                         <w:p>
@@ -4206,21 +3132,21 @@
                       </w:txbxContent>
                     </v:textbox>
                   </v:shape>
-                  <v:group id="组合 15" o:spid="_x0000_s1035" style="position:absolute;left:38;top:2619;width:3492;height:5636" coordorigin="38,-968" coordsize="3492,5635" o:gfxdata="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">
-                    <v:line id="直接连接符 26" o:spid="_x0000_s1036" style="position:absolute;flip:x;visibility:visible;mso-wrap-style:square" from="38,-968" to="3530,-968" o:connectortype="straight" o:gfxdata="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" strokecolor="black [3213]" strokeweight="1pt"/>
-                    <v:line id="直接连接符 25" o:spid="_x0000_s1037" style="position:absolute;flip:x;visibility:visible;mso-wrap-style:square" from="38,2248" to="3530,2248" o:connectortype="straight" o:gfxdata="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" strokecolor="black [3213]" strokeweight="1pt"/>
-                    <v:line id="直接连接符 20" o:spid="_x0000_s1038" style="position:absolute;flip:x;visibility:visible;mso-wrap-style:square" from="38,4667" to="3530,4667" o:connectortype="straight" o:gfxdata="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" strokecolor="black [3213]" strokeweight="1pt"/>
+                  <v:group id="组合 15" o:spid="_x0000_s1034" style="position:absolute;left:38;top:2619;width:3492;height:5636" coordorigin="38,-968" coordsize="3492,5635" o:gfxdata="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">
+                    <v:line id="直接连接符 26" o:spid="_x0000_s1035" style="position:absolute;flip:x;visibility:visible;mso-wrap-style:square" from="38,-968" to="3530,-968" o:connectortype="straight" o:gfxdata="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" strokecolor="black [3213]" strokeweight="1pt"/>
+                    <v:line id="直接连接符 25" o:spid="_x0000_s1036" style="position:absolute;flip:x;visibility:visible;mso-wrap-style:square" from="38,2248" to="3530,2248" o:connectortype="straight" o:gfxdata="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" strokecolor="black [3213]" strokeweight="1pt"/>
+                    <v:line id="直接连接符 20" o:spid="_x0000_s1037" style="position:absolute;flip:x;visibility:visible;mso-wrap-style:square" from="38,4667" to="3530,4667" o:connectortype="straight" o:gfxdata="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" strokecolor="black [3213]" strokeweight="1pt"/>
                   </v:group>
-                  <v:group id="组合 18" o:spid="_x0000_s1039" style="position:absolute;left:34145;top:2508;width:3486;height:5073" coordorigin="5787,-38478" coordsize="348615,507253" o:gfxdata="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">
-                    <v:line id="直接连接符 13" o:spid="_x0000_s1040" style="position:absolute;flip:x;visibility:visible;mso-wrap-style:square" from="5787,468775" to="354402,468775" o:connectortype="straight" o:gfxdata="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" strokecolor="black [3213]" strokeweight="1pt"/>
-                    <v:line id="直接连接符 14" o:spid="_x0000_s1041" style="position:absolute;flip:x;visibility:visible;mso-wrap-style:square" from="5787,-38478" to="354402,-38478" o:connectortype="straight" o:gfxdata="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" strokecolor="black [3213]" strokeweight="1pt"/>
+                  <v:group id="组合 18" o:spid="_x0000_s1038" style="position:absolute;left:34145;top:2508;width:3486;height:5073" coordorigin="5787,-38478" coordsize="348615,507253" o:gfxdata="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">
+                    <v:line id="直接连接符 13" o:spid="_x0000_s1039" style="position:absolute;flip:x;visibility:visible;mso-wrap-style:square" from="5787,468775" to="354402,468775" o:connectortype="straight" o:gfxdata="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" strokecolor="black [3213]" strokeweight="1pt"/>
+                    <v:line id="直接连接符 14" o:spid="_x0000_s1040" style="position:absolute;flip:x;visibility:visible;mso-wrap-style:square" from="5787,-38478" to="354402,-38478" o:connectortype="straight" o:gfxdata="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" strokecolor="black [3213]" strokeweight="1pt"/>
                   </v:group>
                 </v:group>
-                <v:group id="组合 23" o:spid="_x0000_s1042" style="position:absolute;left:7292;width:9721;height:3105" coordsize="9722,3106" o:gfxdata="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">
-                  <v:line id="直接连接符 24" o:spid="_x0000_s1043" style="position:absolute;visibility:visible;mso-wrap-style:square" from="9722,115" to="9722,3106" o:connectortype="straight" o:gfxdata="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" strokecolor="black [3213]" strokeweight="1pt"/>
-                  <v:line id="直接连接符 53" o:spid="_x0000_s1044" style="position:absolute;visibility:visible;mso-wrap-style:square" from="6192,0" to="6192,2990" o:connectortype="straight" o:gfxdata="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" strokecolor="black [3213]" strokeweight="1pt"/>
-                  <v:line id="直接连接符 54" o:spid="_x0000_s1045" style="position:absolute;visibility:visible;mso-wrap-style:square" from="3356,57" to="3356,3048" o:connectortype="straight" o:gfxdata="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" strokecolor="black [3213]" strokeweight="1pt"/>
-                  <v:line id="直接连接符 55" o:spid="_x0000_s1046" style="position:absolute;visibility:visible;mso-wrap-style:square" from="0,115" to="0,3106" o:connectortype="straight" o:gfxdata="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" strokecolor="black [3213]" strokeweight="1pt"/>
+                <v:group id="组合 23" o:spid="_x0000_s1041" style="position:absolute;left:7292;width:9721;height:3105" coordsize="9722,3106" o:gfxdata="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">
+                  <v:line id="直接连接符 24" o:spid="_x0000_s1042" style="position:absolute;visibility:visible;mso-wrap-style:square" from="9722,115" to="9722,3106" o:connectortype="straight" o:gfxdata="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" strokecolor="black [3213]" strokeweight="1pt"/>
+                  <v:line id="直接连接符 53" o:spid="_x0000_s1043" style="position:absolute;visibility:visible;mso-wrap-style:square" from="6192,0" to="6192,2990" o:connectortype="straight" o:gfxdata="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" strokecolor="black [3213]" strokeweight="1pt"/>
+                  <v:line id="直接连接符 54" o:spid="_x0000_s1044" style="position:absolute;visibility:visible;mso-wrap-style:square" from="3356,57" to="3356,3048" o:connectortype="straight" o:gfxdata="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" strokecolor="black [3213]" strokeweight="1pt"/>
+                  <v:line id="直接连接符 55" o:spid="_x0000_s1045" style="position:absolute;visibility:visible;mso-wrap-style:square" from="0,115" to="0,3106" o:connectortype="straight" o:gfxdata="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" strokecolor="black [3213]" strokeweight="1pt"/>
                 </v:group>
                 <w10:anchorlock/>
               </v:group>
@@ -6572,24 +5498,24 @@
           </mc:Choice>
           <mc:Fallback>
             <w:pict>
-              <v:group id="组合 243" o:spid="_x0000_s1047" style="width:375.6pt;height:97.25pt;mso-position-horizontal-relative:char;mso-position-vertical-relative:line" coordsize="47702,12352" o:gfxdata="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">
-                <v:group id="组合 244" o:spid="_x0000_s1048" style="position:absolute;width:47687;height:12352" coordsize="47687,12352" o:gfxdata="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">
-                  <v:group id="组合 245" o:spid="_x0000_s1049" style="position:absolute;left:8565;width:28410;height:3163" coordsize="28409,3163" o:gfxdata="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">
-                    <v:group id="组合 246" o:spid="_x0000_s1050" style="position:absolute;left:16030;top:57;width:12379;height:3106" coordorigin="-137" coordsize="9768,3106" o:gfxdata="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">
-                      <v:line id="直接连接符 247" o:spid="_x0000_s1051" style="position:absolute;visibility:visible;mso-wrap-style:square" from="9631,115" to="9631,3106" o:connectortype="straight" o:gfxdata="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" strokecolor="black [3213]" strokeweight="1pt"/>
-                      <v:line id="直接连接符 248" o:spid="_x0000_s1052" style="position:absolute;visibility:visible;mso-wrap-style:square" from="6192,0" to="6192,2990" o:connectortype="straight" o:gfxdata="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" strokecolor="black [3213]" strokeweight="1pt"/>
-                      <v:line id="直接连接符 249" o:spid="_x0000_s1053" style="position:absolute;visibility:visible;mso-wrap-style:square" from="3356,57" to="3356,3048" o:connectortype="straight" o:gfxdata="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" strokecolor="black [3213]" strokeweight="1pt"/>
-                      <v:line id="直接连接符 250" o:spid="_x0000_s1054" style="position:absolute;visibility:visible;mso-wrap-style:square" from="-137,115" to="-137,3106" o:connectortype="straight" o:gfxdata="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" strokecolor="black [3213]" strokeweight="1pt"/>
+              <v:group id="组合 243" o:spid="_x0000_s1046" style="width:375.6pt;height:97.25pt;mso-position-horizontal-relative:char;mso-position-vertical-relative:line" coordsize="47702,12352" o:gfxdata="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">
+                <v:group id="组合 244" o:spid="_x0000_s1047" style="position:absolute;width:47687;height:12352" coordsize="47687,12352" o:gfxdata="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">
+                  <v:group id="组合 245" o:spid="_x0000_s1048" style="position:absolute;left:8565;width:28410;height:3163" coordsize="28409,3163" o:gfxdata="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">
+                    <v:group id="组合 246" o:spid="_x0000_s1049" style="position:absolute;left:16030;top:57;width:12379;height:3106" coordorigin="-137" coordsize="9768,3106" o:gfxdata="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">
+                      <v:line id="直接连接符 247" o:spid="_x0000_s1050" style="position:absolute;visibility:visible;mso-wrap-style:square" from="9631,115" to="9631,3106" o:connectortype="straight" o:gfxdata="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" strokecolor="black [3213]" strokeweight="1pt"/>
+                      <v:line id="直接连接符 248" o:spid="_x0000_s1051" style="position:absolute;visibility:visible;mso-wrap-style:square" from="6192,0" to="6192,2990" o:connectortype="straight" o:gfxdata="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" strokecolor="black [3213]" strokeweight="1pt"/>
+                      <v:line id="直接连接符 249" o:spid="_x0000_s1052" style="position:absolute;visibility:visible;mso-wrap-style:square" from="3356,57" to="3356,3048" o:connectortype="straight" o:gfxdata="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" strokecolor="black [3213]" strokeweight="1pt"/>
+                      <v:line id="直接连接符 250" o:spid="_x0000_s1053" style="position:absolute;visibility:visible;mso-wrap-style:square" from="-137,115" to="-137,3106" o:connectortype="straight" o:gfxdata="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" strokecolor="black [3213]" strokeweight="1pt"/>
                     </v:group>
-                    <v:group id="组合 251" o:spid="_x0000_s1055" style="position:absolute;width:12030;height:3103" coordorigin="319" coordsize="9494,3106" o:gfxdata="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">
-                      <v:line id="直接连接符 252" o:spid="_x0000_s1056" style="position:absolute;visibility:visible;mso-wrap-style:square" from="9814,115" to="9814,3106" o:connectortype="straight" o:gfxdata="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" strokecolor="black [3213]" strokeweight="1pt"/>
-                      <v:line id="直接连接符 253" o:spid="_x0000_s1057" style="position:absolute;visibility:visible;mso-wrap-style:square" from="6603,0" to="6603,2990" o:connectortype="straight" o:gfxdata="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" strokecolor="black [3213]" strokeweight="1pt"/>
-                      <v:line id="直接连接符 254" o:spid="_x0000_s1058" style="position:absolute;visibility:visible;mso-wrap-style:square" from="3676,57" to="3676,3048" o:connectortype="straight" o:gfxdata="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" strokecolor="black [3213]" strokeweight="1pt"/>
-                      <v:line id="直接连接符 255" o:spid="_x0000_s1059" style="position:absolute;visibility:visible;mso-wrap-style:square" from="319,115" to="319,3106" o:connectortype="straight" o:gfxdata="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" strokecolor="black [3213]" strokeweight="1pt"/>
+                    <v:group id="组合 251" o:spid="_x0000_s1054" style="position:absolute;width:12030;height:3103" coordorigin="319" coordsize="9494,3106" o:gfxdata="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">
+                      <v:line id="直接连接符 252" o:spid="_x0000_s1055" style="position:absolute;visibility:visible;mso-wrap-style:square" from="9814,115" to="9814,3106" o:connectortype="straight" o:gfxdata="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" strokecolor="black [3213]" strokeweight="1pt"/>
+                      <v:line id="直接连接符 253" o:spid="_x0000_s1056" style="position:absolute;visibility:visible;mso-wrap-style:square" from="6603,0" to="6603,2990" o:connectortype="straight" o:gfxdata="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" strokecolor="black [3213]" strokeweight="1pt"/>
+                      <v:line id="直接连接符 254" o:spid="_x0000_s1057" style="position:absolute;visibility:visible;mso-wrap-style:square" from="3676,57" to="3676,3048" o:connectortype="straight" o:gfxdata="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" strokecolor="black [3213]" strokeweight="1pt"/>
+                      <v:line id="直接连接符 255" o:spid="_x0000_s1058" style="position:absolute;visibility:visible;mso-wrap-style:square" from="319,115" to="319,3106" o:connectortype="straight" o:gfxdata="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" strokecolor="black [3213]" strokeweight="1pt"/>
                     </v:group>
                   </v:group>
-                  <v:group id="组合 256" o:spid="_x0000_s1060" style="position:absolute;top:3067;width:47687;height:9285" coordsize="37631,9288" o:gfxdata="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">
-                    <v:shape id="文本框 2" o:spid="_x0000_s1061" type="#_x0000_t202" style="position:absolute;left:3530;width:30615;height:9288;visibility:visible;mso-wrap-style:square;v-text-anchor:top" o:gfxdata="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">
+                  <v:group id="组合 256" o:spid="_x0000_s1059" style="position:absolute;top:3067;width:47687;height:9285" coordsize="37631,9288" o:gfxdata="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">
+                    <v:shape id="文本框 2" o:spid="_x0000_s1060" type="#_x0000_t202" style="position:absolute;left:3530;width:30615;height:9288;visibility:visible;mso-wrap-style:square;v-text-anchor:top" o:gfxdata="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">
                       <v:textbox>
                         <w:txbxContent>
                           <w:p>
@@ -7018,18 +5944,18 @@
                         </w:txbxContent>
                       </v:textbox>
                     </v:shape>
-                    <v:group id="组合 258" o:spid="_x0000_s1062" style="position:absolute;top:3588;width:3492;height:3877" coordsize="349218,387752" o:gfxdata="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">
-                      <v:line id="直接连接符 259" o:spid="_x0000_s1063" style="position:absolute;flip:x;visibility:visible;mso-wrap-style:square" from="0,0" to="349218,0" o:connectortype="straight" o:gfxdata="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" strokecolor="black [3213]" strokeweight="1pt"/>
-                      <v:line id="直接连接符 260" o:spid="_x0000_s1064" style="position:absolute;flip:x;visibility:visible;mso-wrap-style:square" from="0,190982" to="349218,190982" o:connectortype="straight" o:gfxdata="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" strokecolor="black [3213]" strokeweight="1pt"/>
-                      <v:line id="直接连接符 261" o:spid="_x0000_s1065" style="position:absolute;flip:x;visibility:visible;mso-wrap-style:square" from="0,387752" to="349218,387752" o:connectortype="straight" o:gfxdata="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" strokecolor="black [3213]" strokeweight="1pt"/>
+                    <v:group id="组合 258" o:spid="_x0000_s1061" style="position:absolute;top:3588;width:3492;height:3877" coordsize="349218,387752" o:gfxdata="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">
+                      <v:line id="直接连接符 259" o:spid="_x0000_s1062" style="position:absolute;flip:x;visibility:visible;mso-wrap-style:square" from="0,0" to="349218,0" o:connectortype="straight" o:gfxdata="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" strokecolor="black [3213]" strokeweight="1pt"/>
+                      <v:line id="直接连接符 260" o:spid="_x0000_s1063" style="position:absolute;flip:x;visibility:visible;mso-wrap-style:square" from="0,190982" to="349218,190982" o:connectortype="straight" o:gfxdata="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" strokecolor="black [3213]" strokeweight="1pt"/>
+                      <v:line id="直接连接符 261" o:spid="_x0000_s1064" style="position:absolute;flip:x;visibility:visible;mso-wrap-style:square" from="0,387752" to="349218,387752" o:connectortype="straight" o:gfxdata="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" strokecolor="black [3213]" strokeweight="1pt"/>
                     </v:group>
-                    <v:group id="组合 262" o:spid="_x0000_s1066" style="position:absolute;left:34087;top:3588;width:3544;height:3993" coordorigin=",69468" coordsize="354402,399307" o:gfxdata="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">
-                      <v:line id="直接连接符 263" o:spid="_x0000_s1067" style="position:absolute;flip:x;visibility:visible;mso-wrap-style:square" from="5787,468775" to="354402,468775" o:connectortype="straight" o:gfxdata="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" strokecolor="black [3213]" strokeweight="1pt"/>
-                      <v:line id="直接连接符 264" o:spid="_x0000_s1068" style="position:absolute;flip:x;visibility:visible;mso-wrap-style:square" from="0,69468" to="348615,69468" o:connectortype="straight" o:gfxdata="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" strokecolor="black [3213]" strokeweight="1pt"/>
+                    <v:group id="组合 262" o:spid="_x0000_s1065" style="position:absolute;left:34087;top:3588;width:3544;height:3993" coordorigin=",69468" coordsize="354402,399307" o:gfxdata="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">
+                      <v:line id="直接连接符 263" o:spid="_x0000_s1066" style="position:absolute;flip:x;visibility:visible;mso-wrap-style:square" from="5787,468775" to="354402,468775" o:connectortype="straight" o:gfxdata="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" strokecolor="black [3213]" strokeweight="1pt"/>
+                      <v:line id="直接连接符 264" o:spid="_x0000_s1067" style="position:absolute;flip:x;visibility:visible;mso-wrap-style:square" from="0,69468" to="348615,69468" o:connectortype="straight" o:gfxdata="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" strokecolor="black [3213]" strokeweight="1pt"/>
                     </v:group>
                   </v:group>
                 </v:group>
-                <v:line id="直接连接符 265" o:spid="_x0000_s1069" style="position:absolute;flip:x;visibility:visible;mso-wrap-style:square" from="43289,8681" to="47702,8681" o:connectortype="straight" o:gfxdata="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" strokecolor="black [3213]" strokeweight="1pt"/>
+                <v:line id="直接连接符 265" o:spid="_x0000_s1068" style="position:absolute;flip:x;visibility:visible;mso-wrap-style:square" from="43289,8681" to="47702,8681" o:connectortype="straight" o:gfxdata="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" strokecolor="black [3213]" strokeweight="1pt"/>
                 <w10:anchorlock/>
               </v:group>
             </w:pict>
@@ -10220,8 +9146,8 @@
           </mc:Choice>
           <mc:Fallback>
             <w:pict>
-              <v:group id="组合 224" o:spid="_x0000_s1070" style="position:absolute;left:0;text-align:left;margin-left:0;margin-top:.85pt;width:298.25pt;height:48.75pt;z-index:251748352;mso-position-horizontal:center;mso-position-horizontal-relative:margin;mso-position-vertical-relative:text;mso-width-relative:margin" coordorigin="115,76" coordsize="31483,6192" o:gfxdata="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">
-                <v:shape id="文本框 2" o:spid="_x0000_s1071" type="#_x0000_t202" style="position:absolute;left:4513;top:76;width:22803;height:6192;visibility:visible;mso-wrap-style:square;v-text-anchor:top" o:gfxdata="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">
+              <v:group id="组合 224" o:spid="_x0000_s1069" style="position:absolute;left:0;text-align:left;margin-left:0;margin-top:.85pt;width:298.25pt;height:48.75pt;z-index:251748352;mso-position-horizontal:center;mso-position-horizontal-relative:margin;mso-position-vertical-relative:text;mso-width-relative:margin" coordorigin="115,76" coordsize="31483,6192" o:gfxdata="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">
+                <v:shape id="文本框 2" o:spid="_x0000_s1070" type="#_x0000_t202" style="position:absolute;left:4513;top:76;width:22803;height:6192;visibility:visible;mso-wrap-style:square;v-text-anchor:top" o:gfxdata="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">
                   <v:textbox>
                     <w:txbxContent>
                       <w:p>
@@ -10291,8 +9217,8 @@
                     </w:txbxContent>
                   </v:textbox>
                 </v:shape>
-                <v:line id="直接连接符 193" o:spid="_x0000_s1072" style="position:absolute;flip:x;visibility:visible;mso-wrap-style:square" from="115,3355" to="4398,3413" o:connectortype="straight" o:gfxdata="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" strokecolor="black [3213]" strokeweight="1pt"/>
-                <v:line id="直接连接符 223" o:spid="_x0000_s1073" style="position:absolute;flip:y;visibility:visible;mso-wrap-style:square" from="27374,3356" to="31598,3414" o:connectortype="straight" o:gfxdata="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" strokecolor="black [3213]" strokeweight="1pt"/>
+                <v:line id="直接连接符 193" o:spid="_x0000_s1071" style="position:absolute;flip:x;visibility:visible;mso-wrap-style:square" from="115,3355" to="4398,3413" o:connectortype="straight" o:gfxdata="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" strokecolor="black [3213]" strokeweight="1pt"/>
+                <v:line id="直接连接符 223" o:spid="_x0000_s1072" style="position:absolute;flip:y;visibility:visible;mso-wrap-style:square" from="27374,3356" to="31598,3414" o:connectortype="straight" o:gfxdata="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" strokecolor="black [3213]" strokeweight="1pt"/>
                 <w10:wrap anchorx="margin"/>
               </v:group>
             </w:pict>
@@ -12429,8 +11355,6 @@
           <w:rFonts w:asciiTheme="minorEastAsia" w:eastAsiaTheme="minorEastAsia" w:hAnsiTheme="minorEastAsia"/>
         </w:rPr>
       </w:pPr>
-      <w:bookmarkStart w:id="0" w:name="_GoBack"/>
-      <w:bookmarkEnd w:id="0"/>
     </w:p>
     <w:sectPr>
       <w:headerReference w:type="even" r:id="rId15"/>
@@ -16329,7 +15253,7 @@
 </file>
 
 <file path=customXml/itemProps1.xml><?xml version="1.0" encoding="utf-8"?>
-<ds:datastoreItem xmlns:ds="http://schemas.openxmlformats.org/officeDocument/2006/customXml" ds:itemID="{04004197-269C-4249-843B-4CAE3DFEE372}">
+<ds:datastoreItem xmlns:ds="http://schemas.openxmlformats.org/officeDocument/2006/customXml" ds:itemID="{725F554F-0E1D-4C1F-B212-38F92198754A}">
   <ds:schemaRefs>
     <ds:schemaRef ds:uri="http://schemas.openxmlformats.org/officeDocument/2006/bibliography"/>
   </ds:schemaRefs>
